--- a/Diagrams and Strategies/Software Test Documentation/Testfallspezifikationen Grenzwertanalyse.docx
+++ b/Diagrams and Strategies/Software Test Documentation/Testfallspezifikationen Grenzwertanalyse.docx
@@ -244,7 +244,10 @@
               <w:t>|</w:t>
             </w:r>
             <w:r>
-              <w:t xml:space="preserve"> 70,99</w:t>
+              <w:t xml:space="preserve"> 70,</w:t>
+            </w:r>
+            <w:r>
+              <w:t>01</w:t>
             </w:r>
           </w:p>
         </w:tc>

--- a/Diagrams and Strategies/Software Test Documentation/Testfallspezifikationen Grenzwertanalyse.docx
+++ b/Diagrams and Strategies/Software Test Documentation/Testfallspezifikationen Grenzwertanalyse.docx
@@ -13,6 +13,7 @@
           <w:lang w:val="en-GB"/>
         </w:rPr>
       </w:pPr>
+      <w:proofErr w:type="spellStart"/>
       <w:r>
         <w:rPr>
           <w:b/>
@@ -21,8 +22,20 @@
           <w:szCs w:val="28"/>
           <w:lang w:val="en-GB"/>
         </w:rPr>
-        <w:t xml:space="preserve">Testfallspezifikationen: </w:t>
+        <w:t>Testfallspezifikationen</w:t>
       </w:r>
+      <w:proofErr w:type="spellEnd"/>
+      <w:r>
+        <w:rPr>
+          <w:b/>
+          <w:bCs/>
+          <w:sz w:val="28"/>
+          <w:szCs w:val="28"/>
+          <w:lang w:val="en-GB"/>
+        </w:rPr>
+        <w:t xml:space="preserve">: </w:t>
+      </w:r>
+      <w:proofErr w:type="spellStart"/>
       <w:r>
         <w:rPr>
           <w:b/>
@@ -33,6 +46,7 @@
         </w:rPr>
         <w:t>Grenzwertanalyse</w:t>
       </w:r>
+      <w:proofErr w:type="spellEnd"/>
     </w:p>
     <w:p>
       <w:pPr>
@@ -59,6 +73,7 @@
         </w:rPr>
         <w:t xml:space="preserve">Element under test: </w:t>
       </w:r>
+      <w:proofErr w:type="spellStart"/>
       <w:r>
         <w:rPr>
           <w:lang w:val="en-GB"/>
@@ -89,6 +104,7 @@
         </w:rPr>
         <w:t>.getClothingSize</w:t>
       </w:r>
+      <w:proofErr w:type="spellEnd"/>
     </w:p>
     <w:tbl>
       <w:tblPr>
@@ -108,12 +124,15 @@
             <w:shd w:val="clear" w:color="auto" w:fill="B4C6E7" w:themeFill="accent1" w:themeFillTint="66"/>
           </w:tcPr>
           <w:p>
+            <w:bookmarkStart w:id="0" w:name="_Hlk89341004"/>
+            <w:proofErr w:type="spellStart"/>
             <w:r>
               <w:rPr>
                 <w:lang w:val="en-GB"/>
               </w:rPr>
               <w:t>Kennzeichen</w:t>
             </w:r>
+            <w:proofErr w:type="spellEnd"/>
           </w:p>
         </w:tc>
         <w:tc>
@@ -173,7 +192,7 @@
                 <w:lang w:val="en-GB"/>
               </w:rPr>
             </w:pPr>
-            <w:bookmarkStart w:id="0" w:name="_Hlk86765200"/>
+            <w:bookmarkStart w:id="1" w:name="_Hlk86765200"/>
             <w:r>
               <w:rPr>
                 <w:lang w:val="en-GB"/>
@@ -216,19 +235,7 @@
               <w:rPr>
                 <w:lang w:val="en-GB"/>
               </w:rPr>
-              <w:t>A.1</w:t>
-            </w:r>
-            <w:r>
-              <w:rPr>
-                <w:lang w:val="en-GB"/>
-              </w:rPr>
-              <w:t>9</w:t>
-            </w:r>
-            <w:r>
-              <w:rPr>
-                <w:lang w:val="en-GB"/>
-              </w:rPr>
-              <w:t>.</w:t>
+              <w:t>A.19.</w:t>
             </w:r>
           </w:p>
         </w:tc>
@@ -284,19 +291,7 @@
               <w:rPr>
                 <w:lang w:val="en-GB"/>
               </w:rPr>
-              <w:t>A.</w:t>
-            </w:r>
-            <w:r>
-              <w:rPr>
-                <w:lang w:val="en-GB"/>
-              </w:rPr>
-              <w:t>20</w:t>
-            </w:r>
-            <w:r>
-              <w:rPr>
-                <w:lang w:val="en-GB"/>
-              </w:rPr>
-              <w:t>.</w:t>
+              <w:t>A.20.</w:t>
             </w:r>
           </w:p>
         </w:tc>
@@ -352,19 +347,7 @@
               <w:rPr>
                 <w:lang w:val="en-GB"/>
               </w:rPr>
-              <w:t>A.</w:t>
-            </w:r>
-            <w:r>
-              <w:rPr>
-                <w:lang w:val="en-GB"/>
-              </w:rPr>
-              <w:t>21</w:t>
-            </w:r>
-            <w:r>
-              <w:rPr>
-                <w:lang w:val="en-GB"/>
-              </w:rPr>
-              <w:t>.</w:t>
+              <w:t>A.21.</w:t>
             </w:r>
           </w:p>
         </w:tc>
@@ -420,19 +403,7 @@
               <w:rPr>
                 <w:lang w:val="en-GB"/>
               </w:rPr>
-              <w:t>A.</w:t>
-            </w:r>
-            <w:r>
-              <w:rPr>
-                <w:lang w:val="en-GB"/>
-              </w:rPr>
-              <w:t>22</w:t>
-            </w:r>
-            <w:r>
-              <w:rPr>
-                <w:lang w:val="en-GB"/>
-              </w:rPr>
-              <w:t>.</w:t>
+              <w:t>A.22.</w:t>
             </w:r>
           </w:p>
         </w:tc>
@@ -488,19 +459,7 @@
               <w:rPr>
                 <w:lang w:val="en-GB"/>
               </w:rPr>
-              <w:t>A.</w:t>
-            </w:r>
-            <w:r>
-              <w:rPr>
-                <w:lang w:val="en-GB"/>
-              </w:rPr>
-              <w:t>23</w:t>
-            </w:r>
-            <w:r>
-              <w:rPr>
-                <w:lang w:val="en-GB"/>
-              </w:rPr>
-              <w:t>.</w:t>
+              <w:t>A.23.</w:t>
             </w:r>
           </w:p>
         </w:tc>
@@ -556,19 +515,7 @@
               <w:rPr>
                 <w:lang w:val="en-GB"/>
               </w:rPr>
-              <w:t>A.</w:t>
-            </w:r>
-            <w:r>
-              <w:rPr>
-                <w:lang w:val="en-GB"/>
-              </w:rPr>
-              <w:t>24</w:t>
-            </w:r>
-            <w:r>
-              <w:rPr>
-                <w:lang w:val="en-GB"/>
-              </w:rPr>
-              <w:t>.</w:t>
+              <w:t>A.24.</w:t>
             </w:r>
           </w:p>
         </w:tc>
@@ -624,19 +571,7 @@
               <w:rPr>
                 <w:lang w:val="en-GB"/>
               </w:rPr>
-              <w:t>A.</w:t>
-            </w:r>
-            <w:r>
-              <w:rPr>
-                <w:lang w:val="en-GB"/>
-              </w:rPr>
-              <w:t>25</w:t>
-            </w:r>
-            <w:r>
-              <w:rPr>
-                <w:lang w:val="en-GB"/>
-              </w:rPr>
-              <w:t>.</w:t>
+              <w:t>A.25.</w:t>
             </w:r>
           </w:p>
         </w:tc>
@@ -692,19 +627,7 @@
               <w:rPr>
                 <w:lang w:val="en-GB"/>
               </w:rPr>
-              <w:t>A.</w:t>
-            </w:r>
-            <w:r>
-              <w:rPr>
-                <w:lang w:val="en-GB"/>
-              </w:rPr>
-              <w:t>26</w:t>
-            </w:r>
-            <w:r>
-              <w:rPr>
-                <w:lang w:val="en-GB"/>
-              </w:rPr>
-              <w:t>.</w:t>
+              <w:t>A.26.</w:t>
             </w:r>
           </w:p>
         </w:tc>
@@ -760,19 +683,7 @@
               <w:rPr>
                 <w:lang w:val="en-GB"/>
               </w:rPr>
-              <w:t>A.</w:t>
-            </w:r>
-            <w:r>
-              <w:rPr>
-                <w:lang w:val="en-GB"/>
-              </w:rPr>
-              <w:t>27</w:t>
-            </w:r>
-            <w:r>
-              <w:rPr>
-                <w:lang w:val="en-GB"/>
-              </w:rPr>
-              <w:t>.</w:t>
+              <w:t>A.27.</w:t>
             </w:r>
           </w:p>
         </w:tc>
@@ -828,19 +739,7 @@
               <w:rPr>
                 <w:lang w:val="en-GB"/>
               </w:rPr>
-              <w:t>A.</w:t>
-            </w:r>
-            <w:r>
-              <w:rPr>
-                <w:lang w:val="en-GB"/>
-              </w:rPr>
-              <w:t>28</w:t>
-            </w:r>
-            <w:r>
-              <w:rPr>
-                <w:lang w:val="en-GB"/>
-              </w:rPr>
-              <w:t>.</w:t>
+              <w:t>A.28.</w:t>
             </w:r>
           </w:p>
         </w:tc>
@@ -896,19 +795,7 @@
               <w:rPr>
                 <w:lang w:val="en-GB"/>
               </w:rPr>
-              <w:t>A.</w:t>
-            </w:r>
-            <w:r>
-              <w:rPr>
-                <w:lang w:val="en-GB"/>
-              </w:rPr>
-              <w:t>29</w:t>
-            </w:r>
-            <w:r>
-              <w:rPr>
-                <w:lang w:val="en-GB"/>
-              </w:rPr>
-              <w:t>.</w:t>
+              <w:t>A.29.</w:t>
             </w:r>
           </w:p>
         </w:tc>
@@ -964,19 +851,7 @@
               <w:rPr>
                 <w:lang w:val="en-GB"/>
               </w:rPr>
-              <w:t>A.</w:t>
-            </w:r>
-            <w:r>
-              <w:rPr>
-                <w:lang w:val="en-GB"/>
-              </w:rPr>
-              <w:t>30</w:t>
-            </w:r>
-            <w:r>
-              <w:rPr>
-                <w:lang w:val="en-GB"/>
-              </w:rPr>
-              <w:t>.</w:t>
+              <w:t>A.30.</w:t>
             </w:r>
           </w:p>
         </w:tc>
@@ -1032,19 +907,7 @@
               <w:rPr>
                 <w:lang w:val="en-GB"/>
               </w:rPr>
-              <w:t>A.</w:t>
-            </w:r>
-            <w:r>
-              <w:rPr>
-                <w:lang w:val="en-GB"/>
-              </w:rPr>
-              <w:t>31</w:t>
-            </w:r>
-            <w:r>
-              <w:rPr>
-                <w:lang w:val="en-GB"/>
-              </w:rPr>
-              <w:t>.</w:t>
+              <w:t>A.31.</w:t>
             </w:r>
           </w:p>
         </w:tc>
@@ -1100,19 +963,7 @@
               <w:rPr>
                 <w:lang w:val="en-GB"/>
               </w:rPr>
-              <w:t>A.</w:t>
-            </w:r>
-            <w:r>
-              <w:rPr>
-                <w:lang w:val="en-GB"/>
-              </w:rPr>
-              <w:t>32</w:t>
-            </w:r>
-            <w:r>
-              <w:rPr>
-                <w:lang w:val="en-GB"/>
-              </w:rPr>
-              <w:t>.</w:t>
+              <w:t>A.32.</w:t>
             </w:r>
           </w:p>
         </w:tc>
@@ -1154,6 +1005,7 @@
         </w:tc>
       </w:tr>
       <w:bookmarkEnd w:id="0"/>
+      <w:bookmarkEnd w:id="1"/>
     </w:tbl>
     <w:p/>
     <w:p>
@@ -1169,6 +1021,7 @@
         </w:rPr>
         <w:t xml:space="preserve">Element under test: </w:t>
       </w:r>
+      <w:proofErr w:type="spellStart"/>
       <w:r>
         <w:rPr>
           <w:lang w:val="en-GB"/>
@@ -1187,6 +1040,7 @@
         </w:rPr>
         <w:t>calculateGrowthCoefficient</w:t>
       </w:r>
+      <w:proofErr w:type="spellEnd"/>
     </w:p>
     <w:tbl>
       <w:tblPr>
@@ -1211,12 +1065,14 @@
                 <w:lang w:val="en-GB"/>
               </w:rPr>
             </w:pPr>
+            <w:proofErr w:type="spellStart"/>
             <w:r>
               <w:rPr>
                 <w:lang w:val="en-GB"/>
               </w:rPr>
               <w:t>Kennzeichen</w:t>
             </w:r>
+            <w:proofErr w:type="spellEnd"/>
           </w:p>
         </w:tc>
         <w:tc>
@@ -1430,6 +1286,310 @@
           <w:p>
             <w:r>
               <w:t>87,99 | 88 | 88,01</w:t>
+            </w:r>
+          </w:p>
+        </w:tc>
+      </w:tr>
+    </w:tbl>
+    <w:p/>
+    <w:p>
+      <w:pPr>
+        <w:jc w:val="center"/>
+        <w:rPr>
+          <w:lang w:val="en-GB"/>
+        </w:rPr>
+      </w:pPr>
+      <w:r>
+        <w:rPr>
+          <w:lang w:val="en-GB"/>
+        </w:rPr>
+        <w:t xml:space="preserve">Element under test: </w:t>
+      </w:r>
+      <w:proofErr w:type="spellStart"/>
+      <w:r>
+        <w:rPr>
+          <w:lang w:val="en-GB"/>
+        </w:rPr>
+        <w:t>checkValuesService</w:t>
+      </w:r>
+      <w:proofErr w:type="spellEnd"/>
+    </w:p>
+    <w:tbl>
+      <w:tblPr>
+        <w:tblStyle w:val="Tabellenraster"/>
+        <w:tblW w:w="0" w:type="auto"/>
+        <w:tblLook w:val="04A0" w:firstRow="1" w:lastRow="0" w:firstColumn="1" w:lastColumn="0" w:noHBand="0" w:noVBand="1"/>
+      </w:tblPr>
+      <w:tblGrid>
+        <w:gridCol w:w="2816"/>
+        <w:gridCol w:w="3189"/>
+        <w:gridCol w:w="3057"/>
+      </w:tblGrid>
+      <w:tr>
+        <w:tc>
+          <w:tcPr>
+            <w:tcW w:w="2816" w:type="dxa"/>
+            <w:shd w:val="clear" w:color="auto" w:fill="B4C6E7" w:themeFill="accent1" w:themeFillTint="66"/>
+          </w:tcPr>
+          <w:p>
+            <w:pPr>
+              <w:rPr>
+                <w:lang w:val="en-GB"/>
+              </w:rPr>
+            </w:pPr>
+            <w:proofErr w:type="spellStart"/>
+            <w:r>
+              <w:rPr>
+                <w:lang w:val="en-GB"/>
+              </w:rPr>
+              <w:t>Kennzeichen</w:t>
+            </w:r>
+            <w:proofErr w:type="spellEnd"/>
+          </w:p>
+        </w:tc>
+        <w:tc>
+          <w:tcPr>
+            <w:tcW w:w="3189" w:type="dxa"/>
+            <w:shd w:val="clear" w:color="auto" w:fill="B4C6E7" w:themeFill="accent1" w:themeFillTint="66"/>
+          </w:tcPr>
+          <w:p>
+            <w:r>
+              <w:t>Grenzwert</w:t>
+            </w:r>
+          </w:p>
+        </w:tc>
+        <w:tc>
+          <w:tcPr>
+            <w:tcW w:w="3057" w:type="dxa"/>
+            <w:shd w:val="clear" w:color="auto" w:fill="B4C6E7" w:themeFill="accent1" w:themeFillTint="66"/>
+          </w:tcPr>
+          <w:p>
+            <w:r>
+              <w:t>Werte</w:t>
+            </w:r>
+          </w:p>
+        </w:tc>
+      </w:tr>
+      <w:tr>
+        <w:tc>
+          <w:tcPr>
+            <w:tcW w:w="2816" w:type="dxa"/>
+          </w:tcPr>
+          <w:p>
+            <w:r>
+              <w:t>B.07.</w:t>
+            </w:r>
+          </w:p>
+        </w:tc>
+        <w:tc>
+          <w:tcPr>
+            <w:tcW w:w="3189" w:type="dxa"/>
+          </w:tcPr>
+          <w:p>
+            <w:r>
+              <w:t>92</w:t>
+            </w:r>
+          </w:p>
+        </w:tc>
+        <w:tc>
+          <w:tcPr>
+            <w:tcW w:w="3057" w:type="dxa"/>
+          </w:tcPr>
+          <w:p>
+            <w:r>
+              <w:t>91,99 | 92 | 92,01</w:t>
+            </w:r>
+          </w:p>
+        </w:tc>
+      </w:tr>
+      <w:tr>
+        <w:tc>
+          <w:tcPr>
+            <w:tcW w:w="2816" w:type="dxa"/>
+          </w:tcPr>
+          <w:p>
+            <w:r>
+              <w:t>B.08.</w:t>
+            </w:r>
+          </w:p>
+        </w:tc>
+        <w:tc>
+          <w:tcPr>
+            <w:tcW w:w="3189" w:type="dxa"/>
+          </w:tcPr>
+          <w:p>
+            <w:r>
+              <w:t>176</w:t>
+            </w:r>
+          </w:p>
+        </w:tc>
+        <w:tc>
+          <w:tcPr>
+            <w:tcW w:w="3057" w:type="dxa"/>
+          </w:tcPr>
+          <w:p>
+            <w:r>
+              <w:t>175,99 | 176 | 176,01</w:t>
+            </w:r>
+          </w:p>
+        </w:tc>
+      </w:tr>
+      <w:tr>
+        <w:tc>
+          <w:tcPr>
+            <w:tcW w:w="2816" w:type="dxa"/>
+          </w:tcPr>
+          <w:p>
+            <w:r>
+              <w:t>B.09.</w:t>
+            </w:r>
+          </w:p>
+        </w:tc>
+        <w:tc>
+          <w:tcPr>
+            <w:tcW w:w="3189" w:type="dxa"/>
+          </w:tcPr>
+          <w:p>
+            <w:r>
+              <w:t>51</w:t>
+            </w:r>
+          </w:p>
+        </w:tc>
+        <w:tc>
+          <w:tcPr>
+            <w:tcW w:w="3057" w:type="dxa"/>
+          </w:tcPr>
+          <w:p>
+            <w:r>
+              <w:t>50,99 | 51 | 51,99</w:t>
+            </w:r>
+          </w:p>
+        </w:tc>
+      </w:tr>
+      <w:tr>
+        <w:tc>
+          <w:tcPr>
+            <w:tcW w:w="2816" w:type="dxa"/>
+          </w:tcPr>
+          <w:p>
+            <w:r>
+              <w:t>B.10.</w:t>
+            </w:r>
+          </w:p>
+        </w:tc>
+        <w:tc>
+          <w:tcPr>
+            <w:tcW w:w="3189" w:type="dxa"/>
+          </w:tcPr>
+          <w:p>
+            <w:r>
+              <w:t>70</w:t>
+            </w:r>
+          </w:p>
+        </w:tc>
+        <w:tc>
+          <w:tcPr>
+            <w:tcW w:w="3057" w:type="dxa"/>
+          </w:tcPr>
+          <w:p>
+            <w:r>
+              <w:t>69,99 | 70 | 70,01</w:t>
+            </w:r>
+          </w:p>
+        </w:tc>
+      </w:tr>
+      <w:tr>
+        <w:tc>
+          <w:tcPr>
+            <w:tcW w:w="2816" w:type="dxa"/>
+          </w:tcPr>
+          <w:p>
+            <w:r>
+              <w:t>B.11.</w:t>
+            </w:r>
+          </w:p>
+        </w:tc>
+        <w:tc>
+          <w:tcPr>
+            <w:tcW w:w="3189" w:type="dxa"/>
+          </w:tcPr>
+          <w:p>
+            <w:r>
+              <w:t>54</w:t>
+            </w:r>
+          </w:p>
+        </w:tc>
+        <w:tc>
+          <w:tcPr>
+            <w:tcW w:w="3057" w:type="dxa"/>
+          </w:tcPr>
+          <w:p>
+            <w:r>
+              <w:t>53,99 | 54 | 54,01</w:t>
+            </w:r>
+          </w:p>
+        </w:tc>
+      </w:tr>
+      <w:tr>
+        <w:tc>
+          <w:tcPr>
+            <w:tcW w:w="2816" w:type="dxa"/>
+          </w:tcPr>
+          <w:p>
+            <w:r>
+              <w:t>B.12.</w:t>
+            </w:r>
+          </w:p>
+        </w:tc>
+        <w:tc>
+          <w:tcPr>
+            <w:tcW w:w="3189" w:type="dxa"/>
+          </w:tcPr>
+          <w:p>
+            <w:r>
+              <w:t>88</w:t>
+            </w:r>
+          </w:p>
+        </w:tc>
+        <w:tc>
+          <w:tcPr>
+            <w:tcW w:w="3057" w:type="dxa"/>
+          </w:tcPr>
+          <w:p>
+            <w:r>
+              <w:t>87,99 | 88 | 88,01</w:t>
+            </w:r>
+          </w:p>
+        </w:tc>
+      </w:tr>
+      <w:tr>
+        <w:tc>
+          <w:tcPr>
+            <w:tcW w:w="2816" w:type="dxa"/>
+          </w:tcPr>
+          <w:p>
+            <w:r>
+              <w:t>C.02.</w:t>
+            </w:r>
+          </w:p>
+        </w:tc>
+        <w:tc>
+          <w:tcPr>
+            <w:tcW w:w="3189" w:type="dxa"/>
+          </w:tcPr>
+          <w:p>
+            <w:r>
+              <w:t>0</w:t>
+            </w:r>
+          </w:p>
+        </w:tc>
+        <w:tc>
+          <w:tcPr>
+            <w:tcW w:w="3057" w:type="dxa"/>
+          </w:tcPr>
+          <w:p>
+            <w:r>
+              <w:t>-0,99 | 0 | 0,01</w:t>
             </w:r>
           </w:p>
         </w:tc>
